--- a/documents/PRE_stuff/Informationssammlung/Balanced Score Card_Doku.docx
+++ b/documents/PRE_stuff/Informationssammlung/Balanced Score Card_Doku.docx
@@ -1278,31 +1278,8 @@
           <w:sz w:val="24"/>
           <w:szCs w:val="24"/>
         </w:rPr>
-        <w:t xml:space="preserve">Steht </w:t>
-      </w:r>
-      <w:r>
-        <w:rPr>
-          <w:sz w:val="24"/>
-          <w:szCs w:val="24"/>
-        </w:rPr>
-        <w:t xml:space="preserve">noch in den Sternen </w:t>
-      </w:r>
-      <w:r>
-        <w:rPr>
-          <w:sz w:val="24"/>
-          <w:szCs w:val="24"/>
-        </w:rPr>
-        <w:sym w:font="Wingdings" w:char="F04A"/>
-      </w:r>
-    </w:p>
-    <w:p>
-      <w:pPr>
-        <w:pStyle w:val="KeinLeerraum"/>
-        <w:rPr>
-          <w:sz w:val="24"/>
-          <w:szCs w:val="24"/>
-        </w:rPr>
-      </w:pPr>
+        <w:t xml:space="preserve"> </w:t>
+      </w:r>
     </w:p>
     <w:sectPr>
       <w:pgSz w:w="11906" w:h="16838"/>
@@ -2023,7 +2000,7 @@
         <a:sysClr val="windowText" lastClr="000000"/>
       </a:dk1>
       <a:lt1>
-        <a:sysClr val="window" lastClr="FFFFFF"/>
+        <a:sysClr val="window" lastClr="F2F2F2"/>
       </a:lt1>
       <a:dk2>
         <a:srgbClr val="1F497D"/>
